--- a/Pflichtenheft.docx
+++ b/Pflichtenheft.docx
@@ -38,8 +38,6 @@
       <w:r>
         <w:t>, Daniel Schären, Ron Buntschu</w:t>
       </w:r>
-      <w:bookmarkStart w:id="0" w:name="_GoBack"/>
-      <w:bookmarkEnd w:id="0"/>
     </w:p>
     <w:p>
       <w:pPr>
@@ -284,6 +282,14 @@
     </w:p>
     <w:p>
       <w:r>
+        <w:t>Beim Spielstart soll ein Startmenü erscheinen, wo das Land und Spielstart ausgewählt werden kann.</w:t>
+      </w:r>
+      <w:bookmarkStart w:id="0" w:name="_GoBack"/>
+      <w:bookmarkEnd w:id="0"/>
+    </w:p>
+    <w:p>
+      <w:r>
+        <w:lastRenderedPageBreak/>
         <w:t>Die Spielfigur soll mittels Taste aus der Deckung kommen und in Deckung gehen.</w:t>
       </w:r>
       <w:r>
@@ -293,7 +299,6 @@
     </w:p>
     <w:p>
       <w:r>
-        <w:lastRenderedPageBreak/>
         <w:t xml:space="preserve">Auch mit der Maus wird ein Fadenkreuz auf der Spieloberfläche bewegt. Das Fadenkreuz soll erscheinen, sobald die Figur aus der Deckung kommt. Es kann auf dem gesamten Spielfeld bewegt werden. </w:t>
       </w:r>
       <w:r>
@@ -317,7 +322,13 @@
       </w:r>
       <w:r>
         <w:br/>
-        <w:t>Die schiessenden Gegner sollen mit ihren Gewehren losschiessen, auch bei ihnen sind Schussgeräusche zu hören. Wenn sie Treffen wird dies ebenfalls durch ein Geräusch signalisiert und man verliert ein Leben.</w:t>
+        <w:t>Die schiessenden Gegner sollen</w:t>
+      </w:r>
+      <w:r>
+        <w:t>, nach einer gewissen Zeit,</w:t>
+      </w:r>
+      <w:r>
+        <w:t xml:space="preserve"> mit ihren Gewehren losschiessen, auch bei ihnen sind Schussgeräusche zu hören. Wenn sie Treffen wird dies ebenfalls durch ein Geräusch signalisiert und man verliert ein Leben.</w:t>
       </w:r>
       <w:r>
         <w:t xml:space="preserve"> Falls sie getroffen werden verschwinden sie hinter der Deckung.</w:t>
